--- a/docs/总体设计文档.docx
+++ b/docs/总体设计文档.docx
@@ -166,81 +166,37 @@
           <w:rFonts w:hint="eastAsia"/>
           <w:color w:val="000000" w:themeColor="text1"/>
         </w:rPr>
-        <w:t>桌面端</w:t>
-      </w:r>
-      <w:r>
-        <w:rPr>
-          <w:color w:val="000000" w:themeColor="text1"/>
-        </w:rPr>
-        <w:tab/>
-        <w:t xml:space="preserve"> C</w:t>
-      </w:r>
-      <w:r>
-        <w:rPr>
-          <w:rFonts w:hint="eastAsia"/>
-          <w:color w:val="000000" w:themeColor="text1"/>
-        </w:rPr>
-        <w:t>#</w:t>
-      </w:r>
-      <w:r>
-        <w:rPr>
-          <w:color w:val="000000" w:themeColor="text1"/>
-        </w:rPr>
-        <w:tab/>
-        <w:t xml:space="preserve">  </w:t>
-      </w:r>
-      <w:r>
-        <w:rPr>
-          <w:color w:val="000000" w:themeColor="text1"/>
-        </w:rPr>
-        <w:tab/>
-      </w:r>
-      <w:r>
-        <w:rPr>
-          <w:color w:val="000000" w:themeColor="text1"/>
-        </w:rPr>
-        <w:tab/>
-      </w:r>
-      <w:r>
-        <w:rPr>
-          <w:color w:val="000000" w:themeColor="text1"/>
-        </w:rPr>
-        <w:tab/>
-      </w:r>
-      <w:r>
-        <w:rPr>
-          <w:color w:val="000000" w:themeColor="text1"/>
-        </w:rPr>
-        <w:tab/>
-      </w:r>
-      <w:r>
-        <w:rPr>
-          <w:color w:val="000000" w:themeColor="text1"/>
-        </w:rPr>
-        <w:tab/>
-      </w:r>
-      <w:bookmarkStart w:id="0" w:name="_GoBack"/>
-      <w:bookmarkEnd w:id="0"/>
-    </w:p>
-    <w:p>
-      <w:pPr>
-        <w:spacing w:beforeLines="100" w:before="312"/>
-        <w:rPr>
-          <w:color w:val="000000" w:themeColor="text1"/>
-        </w:rPr>
-      </w:pPr>
-      <w:r>
-        <w:rPr>
-          <w:rFonts w:hint="eastAsia"/>
-          <w:color w:val="000000" w:themeColor="text1"/>
-        </w:rPr>
-        <w:t>安卓端</w:t>
-      </w:r>
-      <w:r>
-        <w:rPr>
-          <w:color w:val="000000" w:themeColor="text1"/>
-        </w:rPr>
-        <w:tab/>
+        <w:t>网页端</w:t>
+      </w:r>
+      <w:r>
+        <w:rPr>
+          <w:color w:val="000000" w:themeColor="text1"/>
+        </w:rPr>
+        <w:tab/>
+        <w:t xml:space="preserve"> HTML/CSS/Typescript</w:t>
+      </w:r>
+      <w:r>
+        <w:rPr>
+          <w:color w:val="000000" w:themeColor="text1"/>
+        </w:rPr>
+        <w:tab/>
+      </w:r>
+      <w:r>
+        <w:rPr>
+          <w:color w:val="000000" w:themeColor="text1"/>
+        </w:rPr>
+        <w:tab/>
+      </w:r>
+      <w:r>
+        <w:rPr>
+          <w:color w:val="000000" w:themeColor="text1"/>
+        </w:rPr>
+        <w:t>ASP.NET MVC</w:t>
+      </w:r>
+      <w:r>
+        <w:rPr>
+          <w:color w:val="000000" w:themeColor="text1"/>
+        </w:rPr>
         <w:t xml:space="preserve"> </w:t>
       </w:r>
       <w:r>
@@ -248,59 +204,39 @@
           <w:rFonts w:hint="eastAsia"/>
           <w:color w:val="000000" w:themeColor="text1"/>
         </w:rPr>
-        <w:t>java</w:t>
-      </w:r>
-      <w:r>
-        <w:rPr>
-          <w:color w:val="000000" w:themeColor="text1"/>
-        </w:rPr>
-        <w:t xml:space="preserve">  </w:t>
-      </w:r>
-    </w:p>
-    <w:p>
-      <w:pPr>
-        <w:spacing w:beforeLines="100" w:before="312"/>
-        <w:rPr>
-          <w:color w:val="000000" w:themeColor="text1"/>
-        </w:rPr>
-      </w:pPr>
-      <w:r>
-        <w:rPr>
-          <w:rFonts w:hint="eastAsia"/>
-          <w:color w:val="000000" w:themeColor="text1"/>
-        </w:rPr>
-        <w:t>网页端</w:t>
-      </w:r>
-      <w:r>
-        <w:rPr>
-          <w:color w:val="000000" w:themeColor="text1"/>
-        </w:rPr>
-        <w:tab/>
-        <w:t xml:space="preserve"> HTML/CSS/Typescript</w:t>
-      </w:r>
-      <w:r>
-        <w:rPr>
-          <w:color w:val="000000" w:themeColor="text1"/>
-        </w:rPr>
-        <w:tab/>
-      </w:r>
-      <w:r>
-        <w:rPr>
-          <w:color w:val="000000" w:themeColor="text1"/>
-        </w:rPr>
-        <w:tab/>
-      </w:r>
-      <w:r>
-        <w:rPr>
-          <w:color w:val="000000" w:themeColor="text1"/>
-        </w:rPr>
-        <w:t>vue.js</w:t>
-      </w:r>
-      <w:r>
-        <w:rPr>
-          <w:color w:val="000000" w:themeColor="text1"/>
-        </w:rPr>
-        <w:t xml:space="preserve">  </w:t>
+        <w:t>+</w:t>
+      </w:r>
+      <w:r>
+        <w:rPr>
+          <w:color w:val="000000" w:themeColor="text1"/>
+        </w:rPr>
+        <w:t>E</w:t>
+      </w:r>
+      <w:r>
+        <w:rPr>
+          <w:rFonts w:hint="eastAsia"/>
+          <w:color w:val="000000" w:themeColor="text1"/>
+        </w:rPr>
+        <w:t>nitity</w:t>
+      </w:r>
+      <w:r>
+        <w:rPr>
+          <w:color w:val="000000" w:themeColor="text1"/>
+        </w:rPr>
+        <w:t xml:space="preserve"> F</w:t>
+      </w:r>
+      <w:r>
+        <w:rPr>
+          <w:rFonts w:hint="eastAsia"/>
+          <w:color w:val="000000" w:themeColor="text1"/>
+        </w:rPr>
+        <w:t>rameWork</w:t>
+      </w:r>
+      <w:r>
+        <w:rPr>
+          <w:color w:val="000000" w:themeColor="text1"/>
+        </w:rPr>
+        <w:t xml:space="preserve"> </w:t>
       </w:r>
     </w:p>
     <w:p>
@@ -330,9 +266,6 @@
       <w:pPr>
         <w:spacing w:beforeLines="100" w:before="312"/>
         <w:ind w:left="2100" w:firstLine="420"/>
-        <w:rPr>
-          <w:rFonts w:hint="eastAsia"/>
-        </w:rPr>
       </w:pPr>
       <w:r>
         <w:rPr>
@@ -362,9 +295,6 @@
     <w:p>
       <w:pPr>
         <w:spacing w:before="100"/>
-        <w:rPr>
-          <w:rFonts w:hint="eastAsia"/>
-        </w:rPr>
       </w:pPr>
       <w:r>
         <w:rPr>
@@ -419,9 +349,6 @@
     <w:p>
       <w:pPr>
         <w:spacing w:before="100"/>
-        <w:rPr>
-          <w:rFonts w:hint="eastAsia"/>
-        </w:rPr>
       </w:pPr>
       <w:r>
         <w:rPr>
@@ -572,7 +499,6 @@
       <w:pPr>
         <w:spacing w:before="100"/>
         <w:rPr>
-          <w:rFonts w:hint="eastAsia"/>
           <w:color w:val="9CC2E5" w:themeColor="accent5" w:themeTint="99"/>
         </w:rPr>
       </w:pPr>
@@ -589,6 +515,7 @@
           <w:rFonts w:hint="eastAsia"/>
           <w:color w:val="000000" w:themeColor="text1"/>
         </w:rPr>
+        <w:lastRenderedPageBreak/>
         <w:t>开发语言</w:t>
       </w:r>
       <w:r>
@@ -638,7 +565,7 @@
         <w:rPr>
           <w:color w:val="000000" w:themeColor="text1"/>
         </w:rPr>
-        <w:t xml:space="preserve">SP.NET Core MVC </w:t>
+        <w:t xml:space="preserve">SP.NET MVC </w:t>
       </w:r>
     </w:p>
     <w:p>
@@ -653,7 +580,6 @@
       <w:pPr>
         <w:pStyle w:val="4"/>
         <w:rPr>
-          <w:rFonts w:hint="eastAsia"/>
           <w:color w:val="9CC2E5" w:themeColor="accent5" w:themeTint="99"/>
         </w:rPr>
       </w:pPr>
@@ -675,7 +601,6 @@
           <w:szCs w:val="21"/>
         </w:rPr>
       </w:pPr>
-      <w:proofErr w:type="spellStart"/>
       <w:r>
         <w:rPr>
           <w:rFonts w:ascii="宋体" w:eastAsia="宋体" w:hAnsi="宋体"/>
@@ -684,7 +609,6 @@
         </w:rPr>
         <w:t>数据库</w:t>
       </w:r>
-      <w:proofErr w:type="spellEnd"/>
       <w:r>
         <w:rPr>
           <w:rFonts w:ascii="宋体" w:eastAsia="宋体" w:hAnsi="宋体" w:hint="eastAsia"/>
@@ -709,7 +633,7 @@
           <w:sz w:val="21"/>
           <w:szCs w:val="21"/>
         </w:rPr>
-        <w:t>MySQL</w:t>
+        <w:t>SQLSERVER</w:t>
       </w:r>
     </w:p>
     <w:p>
@@ -717,40 +641,53 @@
         <w:pStyle w:val="a7"/>
         <w:spacing w:beforeLines="50" w:before="156"/>
         <w:rPr>
+          <w:rFonts w:ascii="宋体" w:eastAsia="宋体" w:hAnsi="宋体"/>
+          <w:szCs w:val="21"/>
+        </w:rPr>
+      </w:pPr>
+      <w:r>
+        <w:rPr>
+          <w:rFonts w:ascii="宋体" w:eastAsia="宋体" w:hAnsi="宋体"/>
+          <w:szCs w:val="21"/>
+        </w:rPr>
+        <w:t>持久化框架：Entity Framework</w:t>
+      </w:r>
+    </w:p>
+    <w:p>
+      <w:pPr>
+        <w:pStyle w:val="a7"/>
+        <w:spacing w:beforeLines="50" w:before="156"/>
+        <w:rPr>
+          <w:rFonts w:ascii="宋体" w:eastAsia="宋体" w:hAnsi="宋体"/>
+          <w:szCs w:val="21"/>
+        </w:rPr>
+      </w:pPr>
+      <w:r>
+        <w:rPr>
+          <w:rFonts w:ascii="宋体" w:eastAsia="宋体" w:hAnsi="宋体"/>
+          <w:szCs w:val="21"/>
+        </w:rPr>
+        <w:t>数据库设计：使用EF从</w:t>
+      </w:r>
+      <w:r>
+        <w:rPr>
           <w:rFonts w:ascii="宋体" w:eastAsia="宋体" w:hAnsi="宋体" w:hint="eastAsia"/>
           <w:szCs w:val="21"/>
         </w:rPr>
-      </w:pPr>
+        <w:t>数据库</w:t>
+      </w:r>
       <w:r>
         <w:rPr>
           <w:rFonts w:ascii="宋体" w:eastAsia="宋体" w:hAnsi="宋体"/>
           <w:szCs w:val="21"/>
         </w:rPr>
-        <w:t>持久化框架：Entity Framework Core</w:t>
-      </w:r>
-    </w:p>
-    <w:p>
-      <w:pPr>
-        <w:pStyle w:val="a7"/>
-        <w:spacing w:beforeLines="50" w:before="156"/>
-        <w:rPr>
-          <w:rFonts w:ascii="宋体" w:eastAsia="宋体" w:hAnsi="宋体"/>
-          <w:szCs w:val="21"/>
-        </w:rPr>
-      </w:pPr>
-      <w:r>
-        <w:rPr>
-          <w:rFonts w:ascii="宋体" w:eastAsia="宋体" w:hAnsi="宋体"/>
-          <w:szCs w:val="21"/>
-        </w:rPr>
-        <w:t>数据库设计：使用EF Core从服务端实体类反向生成</w:t>
+        <w:t>实体类反向生成</w:t>
       </w:r>
     </w:p>
     <w:p>
       <w:pPr>
         <w:spacing w:before="100"/>
         <w:rPr>
-          <w:rFonts w:hint="eastAsia"/>
           <w:color w:val="000000" w:themeColor="text1"/>
         </w:rPr>
       </w:pPr>
